--- a/CPSC 335 Project1 Report.docx
+++ b/CPSC 335 Project1 Report.docx
@@ -122,7 +122,7 @@
         </w:rPr>
         <w:t xml:space="preserve"> </w:t>
       </w:r>
-      <w:hyperlink r:id="rId5" w:history="1">
+      <w:hyperlink r:id="rId6" w:history="1">
         <w:r>
           <w:rPr>
             <w:rStyle w:val="Hyperlink"/>
@@ -132,27 +132,55 @@
           <w:t>waynemuse@csu.fullerton.edu</w:t>
         </w:r>
       </w:hyperlink>
-      <w:r>
-        <w:rPr>
-          <w:rFonts w:ascii="Times New Roman" w:hAnsi="Times New Roman" w:cs="Times New Roman"/>
-          <w:sz w:val="22"/>
-          <w:szCs w:val="22"/>
+    </w:p>
+    <w:p>
+      <w:pPr>
+        <w:rPr>
+          <w:rFonts w:ascii="Times New Roman" w:hAnsi="Times New Roman" w:cs="Times New Roman"/>
+        </w:rPr>
+      </w:pPr>
+      <w:r>
+        <w:rPr>
+          <w:rFonts w:ascii="Times New Roman" w:hAnsi="Times New Roman" w:cs="Times New Roman"/>
+        </w:rPr>
+        <w:t>Marck Villatoro</w:t>
+      </w:r>
+      <w:r>
+        <w:rPr>
+          <w:rFonts w:ascii="Times New Roman" w:hAnsi="Times New Roman" w:cs="Times New Roman"/>
         </w:rPr>
         <w:br/>
-      </w:r>
-      <w:r>
-        <w:rPr>
-          <w:rFonts w:ascii="Times New Roman" w:hAnsi="Times New Roman" w:cs="Times New Roman"/>
-        </w:rPr>
-        <w:t>Individual Submission for Project 1</w:t>
-      </w:r>
-    </w:p>
-    <w:p>
-      <w:pPr>
-        <w:rPr>
-          <w:rFonts w:ascii="Times New Roman" w:hAnsi="Times New Roman" w:cs="Times New Roman"/>
-        </w:rPr>
-      </w:pPr>
+        <w:t xml:space="preserve">CSUF Email: </w:t>
+      </w:r>
+      <w:hyperlink r:id="rId7" w:history="1">
+        <w:r>
+          <w:rPr>
+            <w:rStyle w:val="Hyperlink"/>
+            <w:rFonts w:ascii="Times New Roman" w:hAnsi="Times New Roman" w:cs="Times New Roman"/>
+            <w:color w:val="auto"/>
+          </w:rPr>
+          <w:t>marckvillatoro@csu.fullerton.edu</w:t>
+        </w:r>
+      </w:hyperlink>
+      <w:r>
+        <w:rPr>
+          <w:rFonts w:ascii="Times New Roman" w:hAnsi="Times New Roman" w:cs="Times New Roman"/>
+        </w:rPr>
+        <w:t xml:space="preserve"> </w:t>
+      </w:r>
+    </w:p>
+    <w:p>
+      <w:pPr>
+        <w:rPr>
+          <w:rFonts w:ascii="Times New Roman" w:hAnsi="Times New Roman" w:cs="Times New Roman"/>
+        </w:rPr>
+      </w:pPr>
+      <w:r>
+        <w:rPr>
+          <w:rFonts w:ascii="Times New Roman" w:hAnsi="Times New Roman" w:cs="Times New Roman"/>
+        </w:rPr>
+        <w:t>Submission for Project 1</w:t>
+      </w:r>
     </w:p>
     <w:p>
       <w:pPr>
@@ -435,6 +463,7 @@
           <w:sz w:val="28"/>
           <w:szCs w:val="28"/>
         </w:rPr>
+        <w:lastRenderedPageBreak/>
         <w:t>Time Complexity Analysis</w:t>
       </w:r>
     </w:p>
@@ -469,7 +498,6 @@
         <w:rPr>
           <w:rFonts w:ascii="Times New Roman" w:hAnsi="Times New Roman" w:cs="Times New Roman"/>
         </w:rPr>
-        <w:lastRenderedPageBreak/>
         <w:t>Each lookup and arithmetic operation is performed in constant time (</w:t>
       </w:r>
       <w:proofErr w:type="gramStart"/>
@@ -534,6 +562,7 @@
           <w:rFonts w:ascii="Times New Roman" w:hAnsi="Times New Roman" w:cs="Times New Roman"/>
           <w:b/>
           <w:bCs/>
+          <w:noProof/>
         </w:rPr>
         <w:drawing>
           <wp:inline distT="0" distB="0" distL="0" distR="0" wp14:anchorId="7B52268C" wp14:editId="53F54B0B">
@@ -551,7 +580,7 @@
                     <pic:cNvPicPr/>
                   </pic:nvPicPr>
                   <pic:blipFill>
-                    <a:blip r:embed="rId6"/>
+                    <a:blip r:embed="rId8"/>
                     <a:stretch>
                       <a:fillRect/>
                     </a:stretch>
@@ -835,6 +864,7 @@
       <w:r>
         <w:rPr>
           <w:rFonts w:ascii="Times New Roman" w:hAnsi="Times New Roman" w:cs="Times New Roman"/>
+          <w:noProof/>
         </w:rPr>
         <w:drawing>
           <wp:inline distT="0" distB="0" distL="0" distR="0" wp14:anchorId="4F07C7A2" wp14:editId="788282C4">
@@ -852,7 +882,7 @@
                     <pic:cNvPicPr/>
                   </pic:nvPicPr>
                   <pic:blipFill>
-                    <a:blip r:embed="rId7"/>
+                    <a:blip r:embed="rId9"/>
                     <a:stretch>
                       <a:fillRect/>
                     </a:stretch>
@@ -1018,7 +1048,7 @@
           <w:rFonts w:ascii="Times New Roman" w:hAnsi="Times New Roman" w:cs="Times New Roman"/>
         </w:rPr>
         <w:pict w14:anchorId="1A2F6208">
-          <v:rect id="_x0000_i1059" style="width:0;height:1.5pt" o:hralign="center" o:hrstd="t" o:hr="t" fillcolor="#a0a0a0" stroked="f"/>
+          <v:rect id="_x0000_i1025" style="width:0;height:1.5pt" o:hralign="center" o:hrstd="t" o:hr="t" fillcolor="#a0a0a0" stroked="f"/>
         </w:pict>
       </w:r>
     </w:p>
@@ -3331,4 +3361,16 @@
     </a:ext>
   </a:extLst>
 </a:theme>
+</file>
+
+<file path=customXml/item1.xml><?xml version="1.0" encoding="utf-8"?>
+<b:Sources xmlns:b="http://schemas.openxmlformats.org/officeDocument/2006/bibliography" xmlns="http://schemas.openxmlformats.org/officeDocument/2006/bibliography" SelectedStyle="\APASixthEditionOfficeOnline.xsl" StyleName="APA" Version="6"/>
+</file>
+
+<file path=customXml/itemProps1.xml><?xml version="1.0" encoding="utf-8"?>
+<ds:datastoreItem xmlns:ds="http://schemas.openxmlformats.org/officeDocument/2006/customXml" ds:itemID="{9BE207BA-526E-49F2-A36D-8CC5F74D70F3}">
+  <ds:schemaRefs>
+    <ds:schemaRef ds:uri="http://schemas.openxmlformats.org/officeDocument/2006/bibliography"/>
+  </ds:schemaRefs>
+</ds:datastoreItem>
 </file>